--- a/docs/exams/exam_example_1.docx
+++ b/docs/exams/exam_example_1.docx
@@ -23,6 +23,7 @@
         <w:tabs>
           <w:tab w:val="left" w:pos="2415"/>
         </w:tabs>
+        <w:jc w:val="both"/>
       </w:pPr>
       <w:r>
         <w:t xml:space="preserve">This exam example for PG4200 is composed of 10 questions/exercises. Each question is worth 10 points, for a total of 100 points. You have 3 hours to answer as many of them as possible. </w:t>
@@ -33,6 +34,7 @@
         <w:tabs>
           <w:tab w:val="left" w:pos="2415"/>
         </w:tabs>
+        <w:jc w:val="both"/>
       </w:pPr>
       <w:r>
         <w:t xml:space="preserve">All the questions are written in English. To answer these questions, it is preferred that you do it in English. However, any other language officially recognized by </w:t>
@@ -51,15 +53,125 @@
         <w:tabs>
           <w:tab w:val="left" w:pos="2415"/>
         </w:tabs>
-      </w:pPr>
-      <w:r>
-        <w:t>When writing code on a piece of paper</w:t>
-      </w:r>
-      <w:r>
-        <w:t xml:space="preserve"> or in a text editor (not an IDE)</w:t>
-      </w:r>
-      <w:r>
-        <w:t>, it is obviously expected that there will be syntactic errors. Those will not reduce your grade. Still, the more you can be close to the actual Java syntax, the better. But, in the worst case, pseudo-code could still be acceptable (i.e., better than nothing). If you do not remember the exact name for a specific class/method, use a meaningful name that somehow reflects the needed functionality.</w:t>
+        <w:jc w:val="both"/>
+      </w:pPr>
+      <w:r>
+        <w:t xml:space="preserve">Each question/exercise might actually be composed of more than 1 question/part (e.g., several sentences ending with a “?”). You need to address all of them. </w:t>
+      </w:r>
+    </w:p>
+    <w:p>
+      <w:pPr>
+        <w:tabs>
+          <w:tab w:val="left" w:pos="2415"/>
+        </w:tabs>
+        <w:jc w:val="both"/>
+      </w:pPr>
+      <w:r>
+        <w:t>When you see required to explain “</w:t>
+      </w:r>
+      <w:r>
+        <w:rPr>
+          <w:i/>
+        </w:rPr>
+        <w:t>in details</w:t>
+      </w:r>
+      <w:r>
+        <w:t>”, just a couple of sentences will likely not be enough for answering in details. You might expect to need to write at least half-page, but likely no more than a full one. However, these are just high level indications, and of course the amount needed to answer in details depends on the question.</w:t>
+      </w:r>
+    </w:p>
+    <w:p>
+      <w:pPr>
+        <w:tabs>
+          <w:tab w:val="left" w:pos="2415"/>
+        </w:tabs>
+        <w:jc w:val="both"/>
+      </w:pPr>
+      <w:r>
+        <w:t xml:space="preserve">When writing code on a piece of paper or in a text editor (not an IDE), it is obviously expected that there will be syntactic errors. Those will not reduce your grade. Still, the more you can be close to the actual Java syntax, the better. You are </w:t>
+      </w:r>
+      <w:r>
+        <w:rPr>
+          <w:b/>
+        </w:rPr>
+        <w:t>NOT</w:t>
+      </w:r>
+      <w:r>
+        <w:t xml:space="preserve"> allowed to use pseudo-code or different programming languages. If you do not remember the exact name for a specific class/method, use a meaningful name that somehow reflects the needed functionality.</w:t>
+      </w:r>
+    </w:p>
+    <w:p>
+      <w:pPr>
+        <w:tabs>
+          <w:tab w:val="left" w:pos="2415"/>
+        </w:tabs>
+        <w:jc w:val="both"/>
+      </w:pPr>
+      <w:r>
+        <w:t xml:space="preserve">As discussed in class, you are </w:t>
+      </w:r>
+      <w:r>
+        <w:rPr>
+          <w:b/>
+        </w:rPr>
+        <w:t>NOT</w:t>
+      </w:r>
+      <w:r>
+        <w:t xml:space="preserve"> allowed to use “</w:t>
+      </w:r>
+      <w:r>
+        <w:rPr>
+          <w:i/>
+        </w:rPr>
+        <w:t>delegate</w:t>
+      </w:r>
+      <w:r>
+        <w:t xml:space="preserve">” implementations (unless explicitly requested). For example, if you need to implement a </w:t>
+      </w:r>
+      <w:r>
+        <w:rPr>
+          <w:i/>
+        </w:rPr>
+        <w:t>Map</w:t>
+      </w:r>
+      <w:r>
+        <w:t>, you cannot rely on an existing implementation, and then call methods on it, e.g. writing something like “</w:t>
+      </w:r>
+      <w:r>
+        <w:rPr>
+          <w:i/>
+        </w:rPr>
+        <w:t xml:space="preserve">V </w:t>
+      </w:r>
+      <w:proofErr w:type="gramStart"/>
+      <w:r>
+        <w:rPr>
+          <w:i/>
+        </w:rPr>
+        <w:t>get(</w:t>
+      </w:r>
+      <w:proofErr w:type="gramEnd"/>
+      <w:r>
+        <w:rPr>
+          <w:i/>
+        </w:rPr>
+        <w:t xml:space="preserve">K k){return </w:t>
+      </w:r>
+      <w:proofErr w:type="spellStart"/>
+      <w:r>
+        <w:rPr>
+          <w:i/>
+        </w:rPr>
+        <w:t>delegate.get</w:t>
+      </w:r>
+      <w:proofErr w:type="spellEnd"/>
+      <w:r>
+        <w:rPr>
+          <w:i/>
+        </w:rPr>
+        <w:t>(k);}</w:t>
+      </w:r>
+      <w:r>
+        <w:t>” is not allowed.</w:t>
       </w:r>
     </w:p>
     <w:p>
@@ -338,11 +450,16 @@
           <w:tab w:val="left" w:pos="2415"/>
         </w:tabs>
       </w:pPr>
-      <w:r>
-        <w:t>4</w:t>
-      </w:r>
-      <w:r>
-        <w:t xml:space="preserve">) Consider the following code in an implementation of a Hash Map, where </w:t>
+    </w:p>
+    <w:p>
+      <w:pPr>
+        <w:tabs>
+          <w:tab w:val="left" w:pos="2415"/>
+        </w:tabs>
+      </w:pPr>
+      <w:r>
+        <w:lastRenderedPageBreak/>
+        <w:t xml:space="preserve">4) Consider the following code in an implementation of a Hash Map, where </w:t>
       </w:r>
       <w:r>
         <w:rPr>
@@ -670,7 +787,6 @@
         </w:tabs>
       </w:pPr>
       <w:r>
-        <w:lastRenderedPageBreak/>
         <w:t>5</w:t>
       </w:r>
       <w:r>
@@ -702,6 +818,13 @@
           <w:tab w:val="left" w:pos="2415"/>
         </w:tabs>
       </w:pPr>
+    </w:p>
+    <w:p>
+      <w:pPr>
+        <w:tabs>
+          <w:tab w:val="left" w:pos="2415"/>
+        </w:tabs>
+      </w:pPr>
       <w:r>
         <w:t>6</w:t>
       </w:r>
@@ -717,20 +840,15 @@
       </w:r>
       <w:proofErr w:type="gramEnd"/>
       <w:r>
-        <w:t xml:space="preserve"> number. It m</w:t>
-      </w:r>
-      <w:r>
-        <w:t>ight be pr</w:t>
-      </w:r>
-      <w:r>
-        <w:t xml:space="preserve">eceded by a country code, which </w:t>
-      </w:r>
-      <w:r>
-        <w:t>is either a + or 00 followed by 2 digits</w:t>
-      </w:r>
-      <w:r>
-        <w:t xml:space="preserve">. Write a regular expression to match strings representing valid telephone numbers with such constraints. </w:t>
-      </w:r>
+        <w:t xml:space="preserve"> number. It might be preceded by a country code, which is either a + or 00 followed by 2 digits. Write a regular expression to match strings representing valid telephone numbers with such constraints. </w:t>
+      </w:r>
+    </w:p>
+    <w:p>
+      <w:pPr>
+        <w:tabs>
+          <w:tab w:val="left" w:pos="2415"/>
+        </w:tabs>
+      </w:pPr>
     </w:p>
     <w:p>
       <w:pPr>
@@ -752,10 +870,7 @@
         <w:t>)</w:t>
       </w:r>
       <w:r>
-        <w:t xml:space="preserve"> </w:t>
-      </w:r>
-      <w:r>
-        <w:t xml:space="preserve">In the context of decision problems, what are the set </w:t>
+        <w:t xml:space="preserve"> In the context of decision problems, what are the set </w:t>
       </w:r>
       <w:r>
         <w:rPr>
@@ -803,7 +918,6 @@
       <w:r>
         <w:t>!=</w:t>
       </w:r>
-      <w:bookmarkStart w:id="0" w:name="_GoBack"/>
       <w:proofErr w:type="gramEnd"/>
       <w:r>
         <w:rPr>
@@ -811,7 +925,6 @@
         </w:rPr>
         <w:t>NP</w:t>
       </w:r>
-      <w:bookmarkEnd w:id="0"/>
       <w:r>
         <w:t xml:space="preserve">? Explain </w:t>
       </w:r>
@@ -838,6 +951,13 @@
           <w:tab w:val="left" w:pos="2415"/>
         </w:tabs>
       </w:pPr>
+    </w:p>
+    <w:p>
+      <w:pPr>
+        <w:tabs>
+          <w:tab w:val="left" w:pos="2415"/>
+        </w:tabs>
+      </w:pPr>
       <w:r>
         <w:t>8</w:t>
       </w:r>
@@ -845,16 +965,7 @@
         <w:t>)</w:t>
       </w:r>
       <w:r>
-        <w:t xml:space="preserve"> </w:t>
-      </w:r>
-      <w:r>
-        <w:t xml:space="preserve">Given the following method signature, implement a </w:t>
-      </w:r>
-      <w:r>
-        <w:t>Merge</w:t>
-      </w:r>
-      <w:r>
-        <w:t xml:space="preserve"> Sort algorithm. </w:t>
+        <w:t xml:space="preserve"> Given the following method signature, implement a Merge Sort algorithm. </w:t>
       </w:r>
     </w:p>
     <w:p>
@@ -1040,7 +1151,31 @@
           <w:tab w:val="left" w:pos="2415"/>
         </w:tabs>
       </w:pPr>
-      <w:r>
+    </w:p>
+    <w:p>
+      <w:pPr>
+        <w:tabs>
+          <w:tab w:val="left" w:pos="2415"/>
+        </w:tabs>
+      </w:pPr>
+    </w:p>
+    <w:p>
+      <w:pPr>
+        <w:tabs>
+          <w:tab w:val="left" w:pos="2415"/>
+        </w:tabs>
+      </w:pPr>
+    </w:p>
+    <w:p>
+      <w:pPr>
+        <w:tabs>
+          <w:tab w:val="left" w:pos="2415"/>
+        </w:tabs>
+      </w:pPr>
+      <w:bookmarkStart w:id="0" w:name="_GoBack"/>
+      <w:bookmarkEnd w:id="0"/>
+      <w:r>
+        <w:lastRenderedPageBreak/>
         <w:t>9</w:t>
       </w:r>
       <w:r>
@@ -2101,17 +2236,13 @@
         <w:spacing w:after="0" w:line="240" w:lineRule="auto"/>
       </w:pPr>
       <w:r>
-        <w:lastRenderedPageBreak/>
         <w:t>10</w:t>
       </w:r>
       <w:r>
         <w:t>)</w:t>
       </w:r>
       <w:r>
-        <w:t xml:space="preserve"> </w:t>
-      </w:r>
-      <w:r>
-        <w:t>Given the following interface, implement it in a concrete class using a Binary Search Tree.</w:t>
+        <w:t xml:space="preserve"> Given the following interface, implement it in a concrete class using a Binary Search Tree.</w:t>
       </w:r>
     </w:p>
     <w:p>
@@ -2607,6 +2738,15 @@
           <w:szCs w:val="36"/>
         </w:rPr>
         <w:br/>
+      </w:r>
+      <w:r>
+        <w:rPr>
+          <w:i/>
+          <w:iCs/>
+          <w:color w:val="808080"/>
+          <w:szCs w:val="36"/>
+        </w:rPr>
+        <w:lastRenderedPageBreak/>
         <w:t xml:space="preserve">     *  Check if there is no element in the container</w:t>
       </w:r>
       <w:r>

--- a/docs/exams/exam_example_1.docx
+++ b/docs/exams/exam_example_1.docx
@@ -107,6 +107,37 @@
         <w:jc w:val="both"/>
       </w:pPr>
       <w:r>
+        <w:t xml:space="preserve">When you are asked to implement a class extending a given interface, you will also need to implement any </w:t>
+      </w:r>
+      <w:r>
+        <w:rPr>
+          <w:i/>
+        </w:rPr>
+        <w:t>private/protected</w:t>
+      </w:r>
+      <w:r>
+        <w:t xml:space="preserve"> method required to be called from the specified </w:t>
+      </w:r>
+      <w:r>
+        <w:rPr>
+          <w:i/>
+        </w:rPr>
+        <w:t>public</w:t>
+      </w:r>
+      <w:r>
+        <w:t xml:space="preserve"> methods. </w:t>
+      </w:r>
+    </w:p>
+    <w:p>
+      <w:pPr>
+        <w:tabs>
+          <w:tab w:val="left" w:pos="2415"/>
+        </w:tabs>
+        <w:jc w:val="both"/>
+      </w:pPr>
+      <w:bookmarkStart w:id="0" w:name="_GoBack"/>
+      <w:bookmarkEnd w:id="0"/>
+      <w:r>
         <w:t xml:space="preserve">As discussed in class, you are </w:t>
       </w:r>
       <w:r>
@@ -458,7 +489,6 @@
         </w:tabs>
       </w:pPr>
       <w:r>
-        <w:lastRenderedPageBreak/>
         <w:t xml:space="preserve">4) Consider the following code in an implementation of a Hash Map, where </w:t>
       </w:r>
       <w:r>
@@ -1172,10 +1202,7 @@
           <w:tab w:val="left" w:pos="2415"/>
         </w:tabs>
       </w:pPr>
-      <w:bookmarkStart w:id="0" w:name="_GoBack"/>
-      <w:bookmarkEnd w:id="0"/>
-      <w:r>
-        <w:lastRenderedPageBreak/>
+      <w:r>
         <w:t>9</w:t>
       </w:r>
       <w:r>
@@ -2718,6 +2745,7 @@
           <w:color w:val="000000"/>
           <w:szCs w:val="36"/>
         </w:rPr>
+        <w:lastRenderedPageBreak/>
         <w:br/>
         <w:t xml:space="preserve">    </w:t>
       </w:r>
@@ -2738,15 +2766,6 @@
           <w:szCs w:val="36"/>
         </w:rPr>
         <w:br/>
-      </w:r>
-      <w:r>
-        <w:rPr>
-          <w:i/>
-          <w:iCs/>
-          <w:color w:val="808080"/>
-          <w:szCs w:val="36"/>
-        </w:rPr>
-        <w:lastRenderedPageBreak/>
         <w:t xml:space="preserve">     *  Check if there is no element in the container</w:t>
       </w:r>
       <w:r>
